--- a/WPF_Iteration_02/13_WPF_Tutorial_v1.docx
+++ b/WPF_Iteration_02/13_WPF_Tutorial_v1.docx
@@ -26,6 +26,9 @@
         </w:rPr>
       </w:pPr>
       <w:r>
+        <w:rPr>
+          <w:noProof/>
+        </w:rPr>
         <w:drawing>
           <wp:inline distT="0" distB="0" distL="0" distR="0" wp14:anchorId="3D00616A" wp14:editId="52A5F646">
             <wp:extent cx="4114908" cy="4033263"/>
@@ -1380,6 +1383,7 @@
         </w:rPr>
         <w:br w:type="page"/>
       </w:r>
+      <w:bookmarkStart w:id="0" w:name="_Hlk143930164"/>
       <w:r>
         <w:rPr>
           <w:rStyle w:val="Hyperlink"/>
@@ -1532,6 +1536,7 @@
         </w:drawing>
       </w:r>
     </w:p>
+    <w:bookmarkEnd w:id="0"/>
     <w:p>
       <w:pPr>
         <w:ind w:left="360"/>
@@ -1548,6 +1553,11 @@
         <w:ind w:left="360"/>
       </w:pPr>
       <w:r>
+        <w:br w:type="page"/>
+      </w:r>
+      <w:bookmarkStart w:id="1" w:name="_Hlk143930183"/>
+      <w:r>
+        <w:lastRenderedPageBreak/>
         <w:t>Starting point</w:t>
       </w:r>
       <w:r>
@@ -1572,6 +1582,7 @@
         <w:t>MainWindow.xaml</w:t>
       </w:r>
     </w:p>
+    <w:bookmarkEnd w:id="1"/>
     <w:p>
       <w:pPr>
         <w:pStyle w:val="Code"/>
@@ -1625,7 +1636,6 @@
         <w:pStyle w:val="Code"/>
       </w:pPr>
       <w:r>
-        <w:lastRenderedPageBreak/>
         <w:t xml:space="preserve">        mc:Ignorable="d"</w:t>
       </w:r>
     </w:p>
@@ -1821,6 +1831,9 @@
         <w:pStyle w:val="Code"/>
       </w:pPr>
       <w:r>
+        <w:rPr>
+          <w:noProof/>
+        </w:rPr>
         <w:drawing>
           <wp:inline distT="0" distB="0" distL="0" distR="0" wp14:anchorId="1E848282" wp14:editId="5C8F69AD">
             <wp:extent cx="4114908" cy="4033263"/>
@@ -1917,6 +1930,7 @@
       <w:pPr>
         <w:pStyle w:val="Code"/>
       </w:pPr>
+      <w:bookmarkStart w:id="2" w:name="_Hlk143930208"/>
       <w:r>
         <w:t xml:space="preserve">        xmlns:mc="http://schemas.openxmlformats.org/markup-compatibility/2006"</w:t>
       </w:r>
@@ -1995,6 +2009,7 @@
         <w:t xml:space="preserve">            &lt;RowDefinition/&gt;</w:t>
       </w:r>
     </w:p>
+    <w:bookmarkEnd w:id="2"/>
     <w:p>
       <w:pPr>
         <w:pStyle w:val="CodeChanges"/>
